--- a/data/узловой анализ.docx
+++ b/data/узловой анализ.docx
@@ -1,6 +1,6 @@
 
 <file path=word/document.xml><?xml version="1.0" encoding="utf-8"?>
-<w:document xmlns:wpc="http://schemas.microsoft.com/office/word/2010/wordprocessingCanvas" xmlns:cx="http://schemas.microsoft.com/office/drawing/2014/chartex" xmlns:cx1="http://schemas.microsoft.com/office/drawing/2015/9/8/chartex" xmlns:mc="http://schemas.openxmlformats.org/markup-compatibility/2006" xmlns:o="urn:schemas-microsoft-com:office:office" xmlns:r="http://schemas.openxmlformats.org/officeDocument/2006/relationships" xmlns:m="http://schemas.openxmlformats.org/officeDocument/2006/math" xmlns:v="urn:schemas-microsoft-com:vml" xmlns:wp14="http://schemas.microsoft.com/office/word/2010/wordprocessingDrawing" xmlns:wp="http://schemas.openxmlformats.org/drawingml/2006/wordprocessingDrawing" xmlns:w10="urn:schemas-microsoft-com:office:word" xmlns:w="http://schemas.openxmlformats.org/wordprocessingml/2006/main" xmlns:w14="http://schemas.microsoft.com/office/word/2010/wordml" xmlns:w15="http://schemas.microsoft.com/office/word/2012/wordml" xmlns:w16se="http://schemas.microsoft.com/office/word/2015/wordml/symex" xmlns:wpg="http://schemas.microsoft.com/office/word/2010/wordprocessingGroup" xmlns:wpi="http://schemas.microsoft.com/office/word/2010/wordprocessingInk" xmlns:wne="http://schemas.microsoft.com/office/word/2006/wordml" xmlns:wps="http://schemas.microsoft.com/office/word/2010/wordprocessingShape" mc:Ignorable="w14 w15 w16se wp14">
+<w:document xmlns:wpc="http://schemas.microsoft.com/office/word/2010/wordprocessingCanvas" xmlns:mc="http://schemas.openxmlformats.org/markup-compatibility/2006" xmlns:o="urn:schemas-microsoft-com:office:office" xmlns:r="http://schemas.openxmlformats.org/officeDocument/2006/relationships" xmlns:m="http://schemas.openxmlformats.org/officeDocument/2006/math" xmlns:v="urn:schemas-microsoft-com:vml" xmlns:wp14="http://schemas.microsoft.com/office/word/2010/wordprocessingDrawing" xmlns:wp="http://schemas.openxmlformats.org/drawingml/2006/wordprocessingDrawing" xmlns:w10="urn:schemas-microsoft-com:office:word" xmlns:w="http://schemas.openxmlformats.org/wordprocessingml/2006/main" xmlns:w14="http://schemas.microsoft.com/office/word/2010/wordml" xmlns:w15="http://schemas.microsoft.com/office/word/2012/wordml" xmlns:wpg="http://schemas.microsoft.com/office/word/2010/wordprocessingGroup" xmlns:wpi="http://schemas.microsoft.com/office/word/2010/wordprocessingInk" xmlns:wne="http://schemas.microsoft.com/office/word/2006/wordml" xmlns:wps="http://schemas.microsoft.com/office/word/2010/wordprocessingShape" mc:Ignorable="w14 w15 wp14">
   <w:body>
     <w:p>
       <w:pPr>
@@ -90,13 +90,7 @@
         <w:rPr>
           <w:sz w:val="24"/>
         </w:rPr>
-        <w:t>Мы можем вычислить распределение давления по стволу скважины, а значит, мы знаем давление на забое скважины для любых параметров ее работы – дебита, устьевого давления, плотности добываемой жидкости.</w:t>
-      </w:r>
-      <w:r>
-        <w:rPr>
-          <w:sz w:val="24"/>
-        </w:rPr>
-        <w:t xml:space="preserve"> Рассчитав забойное давление в зависимости от различных значений дебита, мы получим характеристическую кривую </w:t>
+        <w:t xml:space="preserve">Мы можем вычислить распределение давления по стволу скважины, а значит, мы знаем давление на забое скважины для любых параметров ее работы – дебита, устьевого давления, плотности добываемой жидкости. Рассчитав забойное давление в зависимости от различных значений дебита, мы получим характеристическую кривую </w:t>
       </w:r>
       <w:r>
         <w:rPr>
@@ -154,13 +148,7 @@
         <w:rPr>
           <w:sz w:val="24"/>
         </w:rPr>
-        <w:t>Это кривая производительности лифта скважины, в задачах узлового анализа</w:t>
-      </w:r>
-      <w:r>
-        <w:rPr>
-          <w:sz w:val="24"/>
-        </w:rPr>
-        <w:t xml:space="preserve"> (</w:t>
+        <w:t>Это кривая производительности лифта скважины, в задачах узлового анализа (</w:t>
       </w:r>
       <w:r>
         <w:rPr>
@@ -212,10 +200,10 @@
         <w:rPr>
           <w:noProof/>
           <w:sz w:val="24"/>
-          <w:lang w:eastAsia="ru-RU"/>
+          <w:lang w:val="en-US"/>
         </w:rPr>
         <w:drawing>
-          <wp:inline distT="0" distB="0" distL="0" distR="0" wp14:anchorId="43305599" wp14:editId="5558509F">
+          <wp:inline distT="0" distB="0" distL="0" distR="0" wp14:anchorId="1556E3BC" wp14:editId="416B580C">
             <wp:extent cx="5940425" cy="4167505"/>
             <wp:effectExtent l="0" t="0" r="3175" b="4445"/>
             <wp:docPr id="1" name="Рисунок 1"/>
@@ -291,31 +279,7 @@
         <w:rPr>
           <w:sz w:val="24"/>
         </w:rPr>
-        <w:t>В то же время</w:t>
-      </w:r>
-      <w:r>
-        <w:rPr>
-          <w:sz w:val="24"/>
-        </w:rPr>
-        <w:t xml:space="preserve"> </w:t>
-      </w:r>
-      <w:r>
-        <w:rPr>
-          <w:sz w:val="24"/>
-        </w:rPr>
-        <w:t xml:space="preserve">другая </w:t>
-      </w:r>
-      <w:r>
-        <w:rPr>
-          <w:sz w:val="24"/>
-        </w:rPr>
-        <w:t xml:space="preserve">кривая </w:t>
-      </w:r>
-      <w:r>
-        <w:rPr>
-          <w:sz w:val="24"/>
-        </w:rPr>
-        <w:t xml:space="preserve">– </w:t>
+        <w:t xml:space="preserve">В то же время другая кривая – </w:t>
       </w:r>
       <w:r>
         <w:rPr>
@@ -328,19 +292,7 @@
         <w:rPr>
           <w:sz w:val="24"/>
         </w:rPr>
-        <w:t>,</w:t>
-      </w:r>
-      <w:r>
-        <w:rPr>
-          <w:sz w:val="24"/>
-        </w:rPr>
-        <w:t xml:space="preserve"> представляет модель пласта. </w:t>
-      </w:r>
-      <w:r>
-        <w:rPr>
-          <w:sz w:val="24"/>
-        </w:rPr>
-        <w:t xml:space="preserve">Скважина соединяется с пластом на забое, из пласта флюид попадает в скважину и поднимается по стволу вверх, к устью. Соединение модели скважины </w:t>
+        <w:t xml:space="preserve">, представляет модель пласта. Скважина соединяется с пластом на забое, из пласта флюид попадает в скважину и поднимается по стволу вверх, к устью. Соединение модели скважины </w:t>
       </w:r>
       <w:r>
         <w:rPr>
@@ -404,13 +356,7 @@
         <w:rPr>
           <w:sz w:val="24"/>
         </w:rPr>
-        <w:t>. Эта</w:t>
-      </w:r>
-      <w:r>
-        <w:rPr>
-          <w:sz w:val="24"/>
-        </w:rPr>
-        <w:t xml:space="preserve"> точка и будет решением задачи узлового анализа</w:t>
+        <w:t>. Эта точка и будет решением задачи узлового анализа</w:t>
       </w:r>
       <w:r>
         <w:rPr>
@@ -442,11 +388,11 @@
         <w:rPr>
           <w:noProof/>
           <w:sz w:val="24"/>
-          <w:lang w:eastAsia="ru-RU"/>
+          <w:lang w:val="en-US"/>
         </w:rPr>
         <w:lastRenderedPageBreak/>
         <w:drawing>
-          <wp:inline distT="0" distB="0" distL="0" distR="0">
+          <wp:inline distT="0" distB="0" distL="0" distR="0" wp14:anchorId="4E1D9967" wp14:editId="6092E479">
             <wp:extent cx="5852172" cy="4389129"/>
             <wp:effectExtent l="0" t="0" r="0" b="0"/>
             <wp:docPr id="4" name="Рисунок 4"/>
@@ -499,13 +445,7 @@
         <w:rPr>
           <w:sz w:val="24"/>
         </w:rPr>
-        <w:t>Рис.2</w:t>
-      </w:r>
-      <w:r>
-        <w:rPr>
-          <w:sz w:val="24"/>
-        </w:rPr>
-        <w:t xml:space="preserve"> Пример решения задачи узлового анализа</w:t>
+        <w:t>Рис.2 Пример решения задачи узлового анализа</w:t>
       </w:r>
     </w:p>
     <w:p>
@@ -553,7 +493,14 @@
         <w:rPr>
           <w:sz w:val="24"/>
         </w:rPr>
-        <w:t xml:space="preserve"> для одинаковых значений дебита </w:t>
+        <w:t xml:space="preserve"> для одинаковых значений </w:t>
+      </w:r>
+      <w:proofErr w:type="gramStart"/>
+      <w:r>
+        <w:rPr>
+          <w:sz w:val="24"/>
+        </w:rPr>
+        <w:t xml:space="preserve">дебита </w:t>
       </w:r>
       <m:oMath>
         <m:sSub>
@@ -600,6 +547,7 @@
         </w:rPr>
         <w:t>.</w:t>
       </w:r>
+      <w:proofErr w:type="gramEnd"/>
       <w:r>
         <w:rPr>
           <w:sz w:val="24"/>
@@ -632,6 +580,7 @@
         </w:rPr>
         <w:t xml:space="preserve"> получаются в виде ломаных линий. Идея состоит в том, чтобы, двигаясь справа налево вдоль оси дебитов, найти </w:t>
       </w:r>
+      <w:proofErr w:type="gramStart"/>
       <w:r>
         <w:rPr>
           <w:sz w:val="24"/>
@@ -724,7 +673,14 @@
         <w:rPr>
           <w:sz w:val="24"/>
         </w:rPr>
-        <w:t xml:space="preserve">, для которого выполнено условие </w:t>
+        <w:t>,</w:t>
+      </w:r>
+      <w:proofErr w:type="gramEnd"/>
+      <w:r>
+        <w:rPr>
+          <w:sz w:val="24"/>
+        </w:rPr>
+        <w:t xml:space="preserve"> для которого выполнено условие </w:t>
       </w:r>
     </w:p>
     <w:p>
@@ -732,7 +688,8 @@
         <w:jc w:val="both"/>
         <w:rPr>
           <w:rFonts w:eastAsiaTheme="minorEastAsia"/>
-          <w:sz w:val="24"/>
+          <w:sz w:val="28"/>
+          <w:lang w:val="en-US"/>
         </w:rPr>
       </w:pPr>
       <m:oMathPara>
@@ -1018,7 +975,7 @@
               <w:sz w:val="28"/>
               <w:lang w:val="en-US"/>
             </w:rPr>
-            <m:t>.                       (1)</m:t>
+            <m:t>=0.                       (1)</m:t>
           </m:r>
         </m:oMath>
       </m:oMathPara>
@@ -1027,6 +984,81 @@
       <w:pPr>
         <w:jc w:val="both"/>
         <w:rPr>
+          <w:rFonts w:eastAsiaTheme="minorEastAsia"/>
+        </w:rPr>
+      </w:pPr>
+      <w:r>
+        <w:rPr>
+          <w:rFonts w:eastAsiaTheme="minorEastAsia"/>
+          <w:sz w:val="24"/>
+        </w:rPr>
+        <w:t>г</w:t>
+      </w:r>
+      <w:r>
+        <w:rPr>
+          <w:rFonts w:eastAsiaTheme="minorEastAsia"/>
+          <w:sz w:val="24"/>
+        </w:rPr>
+        <w:t>де</w:t>
+      </w:r>
+      <w:r>
+        <w:rPr>
+          <w:rFonts w:eastAsiaTheme="minorEastAsia"/>
+          <w:sz w:val="24"/>
+        </w:rPr>
+        <w:t xml:space="preserve"> </w:t>
+      </w:r>
+      <w:r>
+        <w:rPr>
+          <w:rFonts w:eastAsiaTheme="minorEastAsia"/>
+          <w:sz w:val="24"/>
+          <w:lang w:val="en-US"/>
+        </w:rPr>
+        <w:t>Qi</w:t>
+      </w:r>
+      <w:r>
+        <w:rPr>
+          <w:rFonts w:eastAsiaTheme="minorEastAsia"/>
+          <w:sz w:val="24"/>
+        </w:rPr>
+        <w:t xml:space="preserve"> – </w:t>
+      </w:r>
+      <w:r>
+        <w:rPr>
+          <w:rFonts w:eastAsiaTheme="minorEastAsia"/>
+          <w:sz w:val="24"/>
+        </w:rPr>
+        <w:t xml:space="preserve">дебит жидкости на </w:t>
+      </w:r>
+      <w:proofErr w:type="spellStart"/>
+      <w:r>
+        <w:rPr>
+          <w:rFonts w:eastAsiaTheme="minorEastAsia"/>
+          <w:sz w:val="24"/>
+          <w:lang w:val="en-US"/>
+        </w:rPr>
+        <w:t>i</w:t>
+      </w:r>
+      <w:proofErr w:type="spellEnd"/>
+      <w:r>
+        <w:rPr>
+          <w:rFonts w:eastAsiaTheme="minorEastAsia"/>
+          <w:sz w:val="24"/>
+        </w:rPr>
+        <w:t xml:space="preserve"> </w:t>
+      </w:r>
+      <w:r>
+        <w:rPr>
+          <w:rFonts w:eastAsiaTheme="minorEastAsia"/>
+          <w:sz w:val="24"/>
+        </w:rPr>
+        <w:t>шаге.</w:t>
+      </w:r>
+    </w:p>
+    <w:p>
+      <w:pPr>
+        <w:jc w:val="both"/>
+        <w:rPr>
           <w:i/>
           <w:sz w:val="24"/>
         </w:rPr>
@@ -1073,7 +1105,14 @@
         <w:rPr>
           <w:sz w:val="24"/>
         </w:rPr>
-        <w:t xml:space="preserve">первая проходит через точки </w:t>
+        <w:t xml:space="preserve">первая проходит через </w:t>
+      </w:r>
+      <w:proofErr w:type="gramStart"/>
+      <w:r>
+        <w:rPr>
+          <w:sz w:val="24"/>
+        </w:rPr>
+        <w:t xml:space="preserve">точки </w:t>
       </w:r>
       <m:oMath>
         <m:sSub>
@@ -1190,7 +1229,14 @@
         <w:rPr>
           <w:sz w:val="24"/>
         </w:rPr>
-        <w:t xml:space="preserve">и </w:t>
+        <w:t>и</w:t>
+      </w:r>
+      <w:proofErr w:type="gramEnd"/>
+      <w:r>
+        <w:rPr>
+          <w:sz w:val="24"/>
+        </w:rPr>
+        <w:t xml:space="preserve"> </w:t>
       </w:r>
       <m:oMath>
         <m:sSub>
@@ -1521,7 +1567,14 @@
         <w:rPr>
           <w:sz w:val="24"/>
         </w:rPr>
-        <w:t>Очень существенным моментом этого алгоритма является то, что поиск начинается справа налево, так как у системы «пласт – скважина» может быть два решения. Одно из этих решений неустойчиво, а второе устойчивое. Устойчивое решение находится справа, его алгоритм и находит первым. Об этом далее ниже по тексту.</w:t>
+        <w:t xml:space="preserve">Очень существенным моментом этого алгоритма является то, что поиск начинается справа налево, так как у системы «пласт – скважина» может быть два решения. Одно из этих решений неустойчиво, а второе устойчивое. Устойчивое </w:t>
+      </w:r>
+      <w:r>
+        <w:rPr>
+          <w:sz w:val="24"/>
+        </w:rPr>
+        <w:lastRenderedPageBreak/>
+        <w:t>решение находится справа, его алгоритм и находит первым. Об этом далее ниже по тексту.</w:t>
       </w:r>
     </w:p>
     <w:p>
@@ -1536,24 +1589,7 @@
           <w:b/>
           <w:sz w:val="28"/>
         </w:rPr>
-        <w:lastRenderedPageBreak/>
-        <w:t>Устойчивос</w:t>
-      </w:r>
-      <w:bookmarkStart w:id="0" w:name="_GoBack"/>
-      <w:bookmarkEnd w:id="0"/>
-      <w:r>
-        <w:rPr>
-          <w:b/>
-          <w:sz w:val="28"/>
-        </w:rPr>
-        <w:t>ть решения задачи узлового анализа</w:t>
-      </w:r>
-      <w:r>
-        <w:rPr>
-          <w:b/>
-          <w:sz w:val="28"/>
-        </w:rPr>
-        <w:t>.</w:t>
+        <w:t>Устойчивость решения задачи узлового анализа.</w:t>
       </w:r>
     </w:p>
     <w:p>
@@ -1588,13 +1624,7 @@
         <w:rPr>
           <w:sz w:val="24"/>
         </w:rPr>
-        <w:t xml:space="preserve"> может иметь </w:t>
-      </w:r>
-      <w:r>
-        <w:rPr>
-          <w:sz w:val="24"/>
-        </w:rPr>
-        <w:t xml:space="preserve">форму выпуклой вниз функции (Рис.3). В таком случае точек пересечения </w:t>
+        <w:t xml:space="preserve"> может иметь форму выпуклой вниз функции (Рис.3). В таком случае точек пересечения </w:t>
       </w:r>
       <w:r>
         <w:rPr>
@@ -1642,10 +1672,10 @@
         <w:rPr>
           <w:noProof/>
           <w:sz w:val="24"/>
-          <w:lang w:eastAsia="ru-RU"/>
+          <w:lang w:val="en-US"/>
         </w:rPr>
         <w:drawing>
-          <wp:inline distT="0" distB="0" distL="0" distR="0" wp14:anchorId="6DD5BA97" wp14:editId="409FA0D7">
+          <wp:inline distT="0" distB="0" distL="0" distR="0" wp14:anchorId="7E53F0E9" wp14:editId="754E1D9E">
             <wp:extent cx="5134821" cy="2695575"/>
             <wp:effectExtent l="0" t="0" r="8890" b="0"/>
             <wp:docPr id="7" name="Рисунок 7"/>
@@ -1714,19 +1744,7 @@
         <w:rPr>
           <w:sz w:val="24"/>
         </w:rPr>
-        <w:t>Устойчивость решения можно объяснить исходя из физики процессов, происходящих на забое скважины.</w:t>
-      </w:r>
-      <w:r>
-        <w:rPr>
-          <w:sz w:val="24"/>
-        </w:rPr>
-        <w:t xml:space="preserve"> </w:t>
-      </w:r>
-      <w:r>
-        <w:rPr>
-          <w:sz w:val="24"/>
-        </w:rPr>
-        <w:t>Речь идет конечно только о малых флуктуациях системы «пласт-скважина».</w:t>
+        <w:t>Устойчивость решения можно объяснить исходя из физики процессов, происходящих на забое скважины. Речь идет конечно только о малых флуктуациях системы «пласт-скважина».</w:t>
       </w:r>
     </w:p>
     <w:p>
@@ -1753,19 +1771,7 @@
         <w:rPr>
           <w:sz w:val="24"/>
         </w:rPr>
-        <w:t xml:space="preserve"> в случае, например, </w:t>
-      </w:r>
-      <w:r>
-        <w:rPr>
-          <w:sz w:val="24"/>
-        </w:rPr>
-        <w:t xml:space="preserve">небольшого </w:t>
-      </w:r>
-      <w:r>
-        <w:rPr>
-          <w:sz w:val="24"/>
-        </w:rPr>
-        <w:t>повышения притока из пласта падает забойное давление. При этом лифт скважины при падении забойного давления повышает свою пропускную способность, принимая поступающую из пласта жидкость в полном объеме. В результате режим работы системы «пласт - скважина» смещается от точки А в другую область. То есть точка А неустойчива, малые отклонения в режиме работы выводят систему из положения равновесия окончательно и бесповоротно.</w:t>
+        <w:t xml:space="preserve"> в случае, например, небольшого повышения притока из пласта падает забойное давление. При этом лифт скважины при падении забойного давления повышает свою пропускную способность, принимая поступающую из пласта жидкость в полном объеме. В результате режим работы системы «пласт - скважина» смещается от точки А в другую область. То есть точка А неустойчива, малые отклонения в режиме работы выводят систему из положения равновесия окончательно и бесповоротно.</w:t>
       </w:r>
     </w:p>
     <w:p>
@@ -1798,43 +1804,7 @@
         <w:rPr>
           <w:sz w:val="24"/>
         </w:rPr>
-        <w:t xml:space="preserve"> П</w:t>
-      </w:r>
-      <w:r>
-        <w:rPr>
-          <w:sz w:val="24"/>
-        </w:rPr>
-        <w:t xml:space="preserve">ри </w:t>
-      </w:r>
-      <w:r>
-        <w:rPr>
-          <w:sz w:val="24"/>
-        </w:rPr>
-        <w:t xml:space="preserve">небольшом </w:t>
-      </w:r>
-      <w:r>
-        <w:rPr>
-          <w:sz w:val="24"/>
-        </w:rPr>
-        <w:t>повышении притока из пласта также снижается забойное давление, но теперь такое снижение давления ведет к уменьшению производительности лифта скважины.</w:t>
-      </w:r>
-      <w:r>
-        <w:rPr>
-          <w:sz w:val="24"/>
-        </w:rPr>
-        <w:t xml:space="preserve"> Скважина не может принять дополнительно поступающий объем жидкости. Возникает отрицательная обра</w:t>
-      </w:r>
-      <w:r>
-        <w:rPr>
-          <w:sz w:val="24"/>
-        </w:rPr>
-        <w:t>тная связь, возвращающая систему</w:t>
-      </w:r>
-      <w:r>
-        <w:rPr>
-          <w:sz w:val="24"/>
-        </w:rPr>
-        <w:t xml:space="preserve"> в исходное состояние – в точку </w:t>
+        <w:t xml:space="preserve"> При небольшом повышении притока из пласта также снижается забойное давление, но теперь такое снижение давления ведет к уменьшению производительности лифта скважины. Скважина не может принять дополнительно поступающий объем жидкости. Возникает отрицательная обратная связь, возвращающая систему в исходное состояние – в точку </w:t>
       </w:r>
       <w:r>
         <w:rPr>
@@ -1847,44 +1817,14 @@
         <w:rPr>
           <w:sz w:val="24"/>
         </w:rPr>
-        <w:t xml:space="preserve">. То же произойдет и при малом снижении потока из пласта – </w:t>
-      </w:r>
-      <w:r>
-        <w:rPr>
-          <w:sz w:val="24"/>
-        </w:rPr>
-        <w:t xml:space="preserve">инерции и </w:t>
-      </w:r>
-      <w:r>
-        <w:rPr>
-          <w:sz w:val="24"/>
-        </w:rPr>
-        <w:t xml:space="preserve">энергии лифта </w:t>
+        <w:t xml:space="preserve">. То же </w:t>
       </w:r>
       <w:r>
         <w:rPr>
           <w:sz w:val="24"/>
         </w:rPr>
         <w:lastRenderedPageBreak/>
-        <w:t>хватит</w:t>
-      </w:r>
-      <w:r>
-        <w:rPr>
-          <w:sz w:val="24"/>
-        </w:rPr>
-        <w:t xml:space="preserve"> на дополнительный отбор жидкости из пласта и снижение забойного давления в ПЗП. Система </w:t>
-      </w:r>
-      <w:r>
-        <w:rPr>
-          <w:sz w:val="24"/>
-        </w:rPr>
-        <w:t xml:space="preserve">опять </w:t>
-      </w:r>
-      <w:r>
-        <w:rPr>
-          <w:sz w:val="24"/>
-        </w:rPr>
-        <w:t xml:space="preserve">стабилизируется в точке </w:t>
+        <w:t xml:space="preserve">произойдет и при малом снижении потока из пласта – инерции и энергии лифта хватит на дополнительный отбор жидкости из пласта и снижение забойного давления в ПЗП. Система опять стабилизируется в точке </w:t>
       </w:r>
       <w:r>
         <w:rPr>
@@ -1899,6 +1839,10 @@
         </w:rPr>
         <w:t>.</w:t>
       </w:r>
+    </w:p>
+    <w:p>
+      <w:bookmarkStart w:id="0" w:name="_GoBack"/>
+      <w:bookmarkEnd w:id="0"/>
     </w:p>
     <w:sectPr>
       <w:pgSz w:w="11906" w:h="16838"/>
@@ -1911,7 +1855,7 @@
 </file>
 
 <file path=word/numbering.xml><?xml version="1.0" encoding="utf-8"?>
-<w:numbering xmlns:wpc="http://schemas.microsoft.com/office/word/2010/wordprocessingCanvas" xmlns:cx="http://schemas.microsoft.com/office/drawing/2014/chartex" xmlns:cx1="http://schemas.microsoft.com/office/drawing/2015/9/8/chartex" xmlns:mc="http://schemas.openxmlformats.org/markup-compatibility/2006" xmlns:o="urn:schemas-microsoft-com:office:office" xmlns:r="http://schemas.openxmlformats.org/officeDocument/2006/relationships" xmlns:m="http://schemas.openxmlformats.org/officeDocument/2006/math" xmlns:v="urn:schemas-microsoft-com:vml" xmlns:wp14="http://schemas.microsoft.com/office/word/2010/wordprocessingDrawing" xmlns:wp="http://schemas.openxmlformats.org/drawingml/2006/wordprocessingDrawing" xmlns:w10="urn:schemas-microsoft-com:office:word" xmlns:w="http://schemas.openxmlformats.org/wordprocessingml/2006/main" xmlns:w14="http://schemas.microsoft.com/office/word/2010/wordml" xmlns:w15="http://schemas.microsoft.com/office/word/2012/wordml" xmlns:w16se="http://schemas.microsoft.com/office/word/2015/wordml/symex" xmlns:wpg="http://schemas.microsoft.com/office/word/2010/wordprocessingGroup" xmlns:wpi="http://schemas.microsoft.com/office/word/2010/wordprocessingInk" xmlns:wne="http://schemas.microsoft.com/office/word/2006/wordml" xmlns:wps="http://schemas.microsoft.com/office/word/2010/wordprocessingShape" mc:Ignorable="w14 w15 w16se wp14">
+<w:numbering xmlns:wpc="http://schemas.microsoft.com/office/word/2010/wordprocessingCanvas" xmlns:mc="http://schemas.openxmlformats.org/markup-compatibility/2006" xmlns:o="urn:schemas-microsoft-com:office:office" xmlns:r="http://schemas.openxmlformats.org/officeDocument/2006/relationships" xmlns:m="http://schemas.openxmlformats.org/officeDocument/2006/math" xmlns:v="urn:schemas-microsoft-com:vml" xmlns:wp14="http://schemas.microsoft.com/office/word/2010/wordprocessingDrawing" xmlns:wp="http://schemas.openxmlformats.org/drawingml/2006/wordprocessingDrawing" xmlns:w10="urn:schemas-microsoft-com:office:word" xmlns:w="http://schemas.openxmlformats.org/wordprocessingml/2006/main" xmlns:w14="http://schemas.microsoft.com/office/word/2010/wordml" xmlns:w15="http://schemas.microsoft.com/office/word/2012/wordml" xmlns:wpg="http://schemas.microsoft.com/office/word/2010/wordprocessingGroup" xmlns:wpi="http://schemas.microsoft.com/office/word/2010/wordprocessingInk" xmlns:wne="http://schemas.microsoft.com/office/word/2006/wordml" xmlns:wps="http://schemas.microsoft.com/office/word/2010/wordprocessingShape" mc:Ignorable="w14 w15 wp14">
   <w:abstractNum w:abstractNumId="0" w15:restartNumberingAfterBreak="0">
     <w:nsid w:val="04845A32"/>
     <w:multiLevelType w:val="hybridMultilevel"/>
@@ -2381,7 +2325,7 @@
 </file>
 
 <file path=word/styles.xml><?xml version="1.0" encoding="utf-8"?>
-<w:styles xmlns:mc="http://schemas.openxmlformats.org/markup-compatibility/2006" xmlns:r="http://schemas.openxmlformats.org/officeDocument/2006/relationships" xmlns:w="http://schemas.openxmlformats.org/wordprocessingml/2006/main" xmlns:w14="http://schemas.microsoft.com/office/word/2010/wordml" xmlns:w15="http://schemas.microsoft.com/office/word/2012/wordml" xmlns:w16se="http://schemas.microsoft.com/office/word/2015/wordml/symex" mc:Ignorable="w14 w15 w16se">
+<w:styles xmlns:mc="http://schemas.openxmlformats.org/markup-compatibility/2006" xmlns:r="http://schemas.openxmlformats.org/officeDocument/2006/relationships" xmlns:w="http://schemas.openxmlformats.org/wordprocessingml/2006/main" xmlns:w14="http://schemas.microsoft.com/office/word/2010/wordml" xmlns:w15="http://schemas.microsoft.com/office/word/2012/wordml" mc:Ignorable="w14 w15">
   <w:docDefaults>
     <w:rPrDefault>
       <w:rPr>
@@ -3351,7 +3295,7 @@
 </file>
 
 <file path=customXml/itemProps1.xml><?xml version="1.0" encoding="utf-8"?>
-<ds:datastoreItem xmlns:ds="http://schemas.openxmlformats.org/officeDocument/2006/customXml" ds:itemID="{ECB7DC24-CC36-4AEF-9E2C-92C9F2EA9261}">
+<ds:datastoreItem xmlns:ds="http://schemas.openxmlformats.org/officeDocument/2006/customXml" ds:itemID="{7B6A826D-9F67-4EE5-AF98-6497FF91208E}">
   <ds:schemaRefs>
     <ds:schemaRef ds:uri="http://schemas.openxmlformats.org/officeDocument/2006/bibliography"/>
   </ds:schemaRefs>
